--- a/Notes - Node JS.docx
+++ b/Notes - Node JS.docx
@@ -1,6 +1,6 @@
 
 <file path=word/document.xml><?xml version="1.0" encoding="utf-8"?>
-<w:document xmlns:wpc="http://schemas.microsoft.com/office/word/2010/wordprocessingCanvas" xmlns:cx="http://schemas.microsoft.com/office/drawing/2014/chartex" xmlns:mc="http://schemas.openxmlformats.org/markup-compatibility/2006" xmlns:o="urn:schemas-microsoft-com:office:office" xmlns:r="http://schemas.openxmlformats.org/officeDocument/2006/relationships" xmlns:m="http://schemas.openxmlformats.org/officeDocument/2006/math" xmlns:v="urn:schemas-microsoft-com:vml" xmlns:wp14="http://schemas.microsoft.com/office/word/2010/wordprocessingDrawing" xmlns:wp="http://schemas.openxmlformats.org/drawingml/2006/wordprocessingDrawing" xmlns:w10="urn:schemas-microsoft-com:office:word" xmlns:w="http://schemas.openxmlformats.org/wordprocessingml/2006/main" xmlns:w14="http://schemas.microsoft.com/office/word/2010/wordml" xmlns:w15="http://schemas.microsoft.com/office/word/2012/wordml" xmlns:w16se="http://schemas.microsoft.com/office/word/2015/wordml/symex" xmlns:wpg="http://schemas.microsoft.com/office/word/2010/wordprocessingGroup" xmlns:wpi="http://schemas.microsoft.com/office/word/2010/wordprocessingInk" xmlns:wne="http://schemas.microsoft.com/office/word/2006/wordml" xmlns:wps="http://schemas.microsoft.com/office/word/2010/wordprocessingShape" mc:Ignorable="w14 w15 w16se wp14">
+<w:document xmlns:wpc="http://schemas.microsoft.com/office/word/2010/wordprocessingCanvas" xmlns:mc="http://schemas.openxmlformats.org/markup-compatibility/2006" xmlns:o="urn:schemas-microsoft-com:office:office" xmlns:r="http://schemas.openxmlformats.org/officeDocument/2006/relationships" xmlns:m="http://schemas.openxmlformats.org/officeDocument/2006/math" xmlns:v="urn:schemas-microsoft-com:vml" xmlns:wp14="http://schemas.microsoft.com/office/word/2010/wordprocessingDrawing" xmlns:wp="http://schemas.openxmlformats.org/drawingml/2006/wordprocessingDrawing" xmlns:w10="urn:schemas-microsoft-com:office:word" xmlns:w="http://schemas.openxmlformats.org/wordprocessingml/2006/main" xmlns:w14="http://schemas.microsoft.com/office/word/2010/wordml" xmlns:w15="http://schemas.microsoft.com/office/word/2012/wordml" xmlns:wpg="http://schemas.microsoft.com/office/word/2010/wordprocessingGroup" xmlns:wpi="http://schemas.microsoft.com/office/word/2010/wordprocessingInk" xmlns:wne="http://schemas.microsoft.com/office/word/2006/wordml" xmlns:wps="http://schemas.microsoft.com/office/word/2010/wordprocessingShape" mc:Ignorable="w14 w15 wp14">
   <w:body>
     <w:p>
       <w:pPr>
@@ -219,8 +219,6 @@
         </w:rPr>
         <w:t xml:space="preserve">to </w:t>
       </w:r>
-      <w:bookmarkStart w:id="0" w:name="_GoBack"/>
-      <w:bookmarkEnd w:id="0"/>
       <w:r>
         <w:rPr>
           <w:rFonts w:ascii="Courier New" w:hAnsi="Courier New" w:cs="Courier New"/>
@@ -3278,6 +3276,122 @@
           <w:sz w:val="20"/>
         </w:rPr>
       </w:pPr>
+      <w:bookmarkStart w:id="0" w:name="_GoBack"/>
+      <w:bookmarkEnd w:id="0"/>
+    </w:p>
+    <w:p>
+      <w:pPr>
+        <w:tabs>
+          <w:tab w:val="left" w:pos="6720"/>
+        </w:tabs>
+        <w:rPr>
+          <w:rFonts w:ascii="Consolas" w:hAnsi="Consolas" w:cs="Courier New"/>
+          <w:color w:val="FFFFFF"/>
+          <w:sz w:val="17"/>
+          <w:szCs w:val="17"/>
+          <w:shd w:val="clear" w:color="auto" w:fill="262826"/>
+        </w:rPr>
+      </w:pPr>
+      <w:r>
+        <w:rPr>
+          <w:rFonts w:ascii="Consolas" w:hAnsi="Consolas" w:cs="Courier New"/>
+          <w:color w:val="FFFFFF"/>
+          <w:sz w:val="17"/>
+          <w:szCs w:val="17"/>
+          <w:shd w:val="clear" w:color="auto" w:fill="262826"/>
+        </w:rPr>
+        <w:t>app.</w:t>
+      </w:r>
+      <w:r>
+        <w:rPr>
+          <w:rFonts w:ascii="Consolas" w:hAnsi="Consolas" w:cs="Courier New"/>
+          <w:color w:val="DCC6E0"/>
+          <w:sz w:val="17"/>
+          <w:szCs w:val="17"/>
+          <w:shd w:val="clear" w:color="auto" w:fill="262826"/>
+        </w:rPr>
+        <w:t>use</w:t>
+      </w:r>
+      <w:r>
+        <w:rPr>
+          <w:rFonts w:ascii="Consolas" w:hAnsi="Consolas" w:cs="Courier New"/>
+          <w:color w:val="FFFFFF"/>
+          <w:sz w:val="17"/>
+          <w:szCs w:val="17"/>
+          <w:shd w:val="clear" w:color="auto" w:fill="262826"/>
+        </w:rPr>
+        <w:t xml:space="preserve">(bodyParser.urlencoded({ extended: </w:t>
+      </w:r>
+      <w:r>
+        <w:rPr>
+          <w:rFonts w:ascii="Consolas" w:hAnsi="Consolas" w:cs="Courier New"/>
+          <w:color w:val="DCC6E0"/>
+          <w:sz w:val="17"/>
+          <w:szCs w:val="17"/>
+          <w:shd w:val="clear" w:color="auto" w:fill="262826"/>
+        </w:rPr>
+        <w:t>true</w:t>
+      </w:r>
+      <w:r>
+        <w:rPr>
+          <w:rFonts w:ascii="Consolas" w:hAnsi="Consolas" w:cs="Courier New"/>
+          <w:color w:val="FFFFFF"/>
+          <w:sz w:val="17"/>
+          <w:szCs w:val="17"/>
+          <w:shd w:val="clear" w:color="auto" w:fill="262826"/>
+        </w:rPr>
+        <w:t xml:space="preserve"> }));</w:t>
+      </w:r>
+    </w:p>
+    <w:p>
+      <w:pPr>
+        <w:tabs>
+          <w:tab w:val="left" w:pos="6720"/>
+        </w:tabs>
+        <w:rPr>
+          <w:rFonts w:ascii="Courier New" w:hAnsi="Courier New" w:cs="Courier New"/>
+          <w:sz w:val="20"/>
+        </w:rPr>
+      </w:pPr>
+      <w:hyperlink r:id="rId32" w:history="1">
+        <w:r>
+          <w:rPr>
+            <w:rStyle w:val="Hyperlink"/>
+            <w:rFonts w:ascii="Courier New" w:hAnsi="Courier New" w:cs="Courier New"/>
+            <w:sz w:val="20"/>
+          </w:rPr>
+          <w:t>https://stackoverflow.com/questions/55558402/what-is-the-meaning-of-bodyparser-urlencoded-extended-true-and-bodypar</w:t>
+        </w:r>
+      </w:hyperlink>
+      <w:r>
+        <w:rPr>
+          <w:rFonts w:ascii="Courier New" w:hAnsi="Courier New" w:cs="Courier New"/>
+          <w:sz w:val="20"/>
+        </w:rPr>
+        <w:t xml:space="preserve"> </w:t>
+      </w:r>
+    </w:p>
+    <w:p>
+      <w:pPr>
+        <w:tabs>
+          <w:tab w:val="left" w:pos="6720"/>
+        </w:tabs>
+        <w:rPr>
+          <w:rFonts w:ascii="Courier New" w:hAnsi="Courier New" w:cs="Courier New"/>
+          <w:sz w:val="20"/>
+        </w:rPr>
+      </w:pPr>
+    </w:p>
+    <w:p>
+      <w:pPr>
+        <w:tabs>
+          <w:tab w:val="left" w:pos="6720"/>
+        </w:tabs>
+        <w:rPr>
+          <w:rFonts w:ascii="Courier New" w:hAnsi="Courier New" w:cs="Courier New"/>
+          <w:sz w:val="20"/>
+        </w:rPr>
+      </w:pPr>
     </w:p>
     <w:p>
       <w:pPr>
@@ -3396,7 +3510,7 @@
 </file>
 
 <file path=word/endnotes.xml><?xml version="1.0" encoding="utf-8"?>
-<w:endnotes xmlns:wpc="http://schemas.microsoft.com/office/word/2010/wordprocessingCanvas" xmlns:cx="http://schemas.microsoft.com/office/drawing/2014/chartex" xmlns:mc="http://schemas.openxmlformats.org/markup-compatibility/2006" xmlns:o="urn:schemas-microsoft-com:office:office" xmlns:r="http://schemas.openxmlformats.org/officeDocument/2006/relationships" xmlns:m="http://schemas.openxmlformats.org/officeDocument/2006/math" xmlns:v="urn:schemas-microsoft-com:vml" xmlns:wp14="http://schemas.microsoft.com/office/word/2010/wordprocessingDrawing" xmlns:wp="http://schemas.openxmlformats.org/drawingml/2006/wordprocessingDrawing" xmlns:w10="urn:schemas-microsoft-com:office:word" xmlns:w="http://schemas.openxmlformats.org/wordprocessingml/2006/main" xmlns:w14="http://schemas.microsoft.com/office/word/2010/wordml" xmlns:w15="http://schemas.microsoft.com/office/word/2012/wordml" xmlns:w16se="http://schemas.microsoft.com/office/word/2015/wordml/symex" xmlns:wpg="http://schemas.microsoft.com/office/word/2010/wordprocessingGroup" xmlns:wpi="http://schemas.microsoft.com/office/word/2010/wordprocessingInk" xmlns:wne="http://schemas.microsoft.com/office/word/2006/wordml" xmlns:wps="http://schemas.microsoft.com/office/word/2010/wordprocessingShape" mc:Ignorable="w14 w15 w16se wp14">
+<w:endnotes xmlns:wpc="http://schemas.microsoft.com/office/word/2010/wordprocessingCanvas" xmlns:mc="http://schemas.openxmlformats.org/markup-compatibility/2006" xmlns:o="urn:schemas-microsoft-com:office:office" xmlns:r="http://schemas.openxmlformats.org/officeDocument/2006/relationships" xmlns:m="http://schemas.openxmlformats.org/officeDocument/2006/math" xmlns:v="urn:schemas-microsoft-com:vml" xmlns:wp14="http://schemas.microsoft.com/office/word/2010/wordprocessingDrawing" xmlns:wp="http://schemas.openxmlformats.org/drawingml/2006/wordprocessingDrawing" xmlns:w10="urn:schemas-microsoft-com:office:word" xmlns:w="http://schemas.openxmlformats.org/wordprocessingml/2006/main" xmlns:w14="http://schemas.microsoft.com/office/word/2010/wordml" xmlns:w15="http://schemas.microsoft.com/office/word/2012/wordml" xmlns:wpg="http://schemas.microsoft.com/office/word/2010/wordprocessingGroup" xmlns:wpi="http://schemas.microsoft.com/office/word/2010/wordprocessingInk" xmlns:wne="http://schemas.microsoft.com/office/word/2006/wordml" xmlns:wps="http://schemas.microsoft.com/office/word/2010/wordprocessingShape" mc:Ignorable="w14 w15 wp14">
   <w:endnote w:type="separator" w:id="-1">
     <w:p>
       <w:pPr>
@@ -3421,7 +3535,7 @@
 </file>
 
 <file path=word/footnotes.xml><?xml version="1.0" encoding="utf-8"?>
-<w:footnotes xmlns:wpc="http://schemas.microsoft.com/office/word/2010/wordprocessingCanvas" xmlns:cx="http://schemas.microsoft.com/office/drawing/2014/chartex" xmlns:mc="http://schemas.openxmlformats.org/markup-compatibility/2006" xmlns:o="urn:schemas-microsoft-com:office:office" xmlns:r="http://schemas.openxmlformats.org/officeDocument/2006/relationships" xmlns:m="http://schemas.openxmlformats.org/officeDocument/2006/math" xmlns:v="urn:schemas-microsoft-com:vml" xmlns:wp14="http://schemas.microsoft.com/office/word/2010/wordprocessingDrawing" xmlns:wp="http://schemas.openxmlformats.org/drawingml/2006/wordprocessingDrawing" xmlns:w10="urn:schemas-microsoft-com:office:word" xmlns:w="http://schemas.openxmlformats.org/wordprocessingml/2006/main" xmlns:w14="http://schemas.microsoft.com/office/word/2010/wordml" xmlns:w15="http://schemas.microsoft.com/office/word/2012/wordml" xmlns:w16se="http://schemas.microsoft.com/office/word/2015/wordml/symex" xmlns:wpg="http://schemas.microsoft.com/office/word/2010/wordprocessingGroup" xmlns:wpi="http://schemas.microsoft.com/office/word/2010/wordprocessingInk" xmlns:wne="http://schemas.microsoft.com/office/word/2006/wordml" xmlns:wps="http://schemas.microsoft.com/office/word/2010/wordprocessingShape" mc:Ignorable="w14 w15 w16se wp14">
+<w:footnotes xmlns:wpc="http://schemas.microsoft.com/office/word/2010/wordprocessingCanvas" xmlns:mc="http://schemas.openxmlformats.org/markup-compatibility/2006" xmlns:o="urn:schemas-microsoft-com:office:office" xmlns:r="http://schemas.openxmlformats.org/officeDocument/2006/relationships" xmlns:m="http://schemas.openxmlformats.org/officeDocument/2006/math" xmlns:v="urn:schemas-microsoft-com:vml" xmlns:wp14="http://schemas.microsoft.com/office/word/2010/wordprocessingDrawing" xmlns:wp="http://schemas.openxmlformats.org/drawingml/2006/wordprocessingDrawing" xmlns:w10="urn:schemas-microsoft-com:office:word" xmlns:w="http://schemas.openxmlformats.org/wordprocessingml/2006/main" xmlns:w14="http://schemas.microsoft.com/office/word/2010/wordml" xmlns:w15="http://schemas.microsoft.com/office/word/2012/wordml" xmlns:wpg="http://schemas.microsoft.com/office/word/2010/wordprocessingGroup" xmlns:wpi="http://schemas.microsoft.com/office/word/2010/wordprocessingInk" xmlns:wne="http://schemas.microsoft.com/office/word/2006/wordml" xmlns:wps="http://schemas.microsoft.com/office/word/2010/wordprocessingShape" mc:Ignorable="w14 w15 wp14">
   <w:footnote w:type="separator" w:id="-1">
     <w:p>
       <w:pPr>
@@ -3446,7 +3560,7 @@
 </file>
 
 <file path=word/numbering.xml><?xml version="1.0" encoding="utf-8"?>
-<w:numbering xmlns:wpc="http://schemas.microsoft.com/office/word/2010/wordprocessingCanvas" xmlns:cx="http://schemas.microsoft.com/office/drawing/2014/chartex" xmlns:mc="http://schemas.openxmlformats.org/markup-compatibility/2006" xmlns:o="urn:schemas-microsoft-com:office:office" xmlns:r="http://schemas.openxmlformats.org/officeDocument/2006/relationships" xmlns:m="http://schemas.openxmlformats.org/officeDocument/2006/math" xmlns:v="urn:schemas-microsoft-com:vml" xmlns:wp14="http://schemas.microsoft.com/office/word/2010/wordprocessingDrawing" xmlns:wp="http://schemas.openxmlformats.org/drawingml/2006/wordprocessingDrawing" xmlns:w10="urn:schemas-microsoft-com:office:word" xmlns:w="http://schemas.openxmlformats.org/wordprocessingml/2006/main" xmlns:w14="http://schemas.microsoft.com/office/word/2010/wordml" xmlns:w15="http://schemas.microsoft.com/office/word/2012/wordml" xmlns:w16se="http://schemas.microsoft.com/office/word/2015/wordml/symex" xmlns:wpg="http://schemas.microsoft.com/office/word/2010/wordprocessingGroup" xmlns:wpi="http://schemas.microsoft.com/office/word/2010/wordprocessingInk" xmlns:wne="http://schemas.microsoft.com/office/word/2006/wordml" xmlns:wps="http://schemas.microsoft.com/office/word/2010/wordprocessingShape" mc:Ignorable="w14 w15 w16se wp14">
+<w:numbering xmlns:wpc="http://schemas.microsoft.com/office/word/2010/wordprocessingCanvas" xmlns:mc="http://schemas.openxmlformats.org/markup-compatibility/2006" xmlns:o="urn:schemas-microsoft-com:office:office" xmlns:r="http://schemas.openxmlformats.org/officeDocument/2006/relationships" xmlns:m="http://schemas.openxmlformats.org/officeDocument/2006/math" xmlns:v="urn:schemas-microsoft-com:vml" xmlns:wp14="http://schemas.microsoft.com/office/word/2010/wordprocessingDrawing" xmlns:wp="http://schemas.openxmlformats.org/drawingml/2006/wordprocessingDrawing" xmlns:w10="urn:schemas-microsoft-com:office:word" xmlns:w="http://schemas.openxmlformats.org/wordprocessingml/2006/main" xmlns:w14="http://schemas.microsoft.com/office/word/2010/wordml" xmlns:w15="http://schemas.microsoft.com/office/word/2012/wordml" xmlns:wpg="http://schemas.microsoft.com/office/word/2010/wordprocessingGroup" xmlns:wpi="http://schemas.microsoft.com/office/word/2010/wordprocessingInk" xmlns:wne="http://schemas.microsoft.com/office/word/2006/wordml" xmlns:wps="http://schemas.microsoft.com/office/word/2010/wordprocessingShape" mc:Ignorable="w14 w15 wp14">
   <w:abstractNum w:abstractNumId="0" w15:restartNumberingAfterBreak="0">
     <w:nsid w:val="179A2EAC"/>
     <w:multiLevelType w:val="hybridMultilevel"/>
@@ -3959,7 +4073,7 @@
 </file>
 
 <file path=word/styles.xml><?xml version="1.0" encoding="utf-8"?>
-<w:styles xmlns:mc="http://schemas.openxmlformats.org/markup-compatibility/2006" xmlns:r="http://schemas.openxmlformats.org/officeDocument/2006/relationships" xmlns:w="http://schemas.openxmlformats.org/wordprocessingml/2006/main" xmlns:w14="http://schemas.microsoft.com/office/word/2010/wordml" xmlns:w15="http://schemas.microsoft.com/office/word/2012/wordml" xmlns:w16se="http://schemas.microsoft.com/office/word/2015/wordml/symex" mc:Ignorable="w14 w15 w16se">
+<w:styles xmlns:mc="http://schemas.openxmlformats.org/markup-compatibility/2006" xmlns:r="http://schemas.openxmlformats.org/officeDocument/2006/relationships" xmlns:w="http://schemas.openxmlformats.org/wordprocessingml/2006/main" xmlns:w14="http://schemas.microsoft.com/office/word/2010/wordml" xmlns:w15="http://schemas.microsoft.com/office/word/2012/wordml" mc:Ignorable="w14 w15">
   <w:docDefaults>
     <w:rPrDefault>
       <w:rPr>
@@ -4757,7 +4871,7 @@
 
 <file path=word/webextensions/taskpanes.xml><?xml version="1.0" encoding="utf-8"?>
 <wetp:taskpanes xmlns:wetp="http://schemas.microsoft.com/office/webextensions/taskpanes/2010/11">
-  <wetp:taskpane dockstate="right" visibility="0" width="350" row="1">
+  <wetp:taskpane dockstate="right" visibility="1" width="437" row="0">
     <wetp:webextensionref xmlns:r="http://schemas.openxmlformats.org/officeDocument/2006/relationships" r:id="rId1"/>
   </wetp:taskpane>
 </wetp:taskpanes>
@@ -4778,7 +4892,7 @@
 </file>
 
 <file path=customXml/itemProps1.xml><?xml version="1.0" encoding="utf-8"?>
-<ds:datastoreItem xmlns:ds="http://schemas.openxmlformats.org/officeDocument/2006/customXml" ds:itemID="{CE2295F2-6B6B-4F30-A685-17442E719607}">
+<ds:datastoreItem xmlns:ds="http://schemas.openxmlformats.org/officeDocument/2006/customXml" ds:itemID="{83F9F268-4841-4311-9F3A-A13C52E7774A}">
   <ds:schemaRefs>
     <ds:schemaRef ds:uri="http://schemas.openxmlformats.org/officeDocument/2006/bibliography"/>
   </ds:schemaRefs>
